--- a/Documentatie_Flinta_Claudiu.docx
+++ b/Documentatie_Flinta_Claudiu.docx
@@ -2402,15 +2402,7 @@
         <w:t xml:space="preserve"> </w:t>
       </w:r>
       <w:r>
-        <w:t xml:space="preserve">Un alt obiectiv ar fi acela de </w:t>
-      </w:r>
-      <w:proofErr w:type="gramStart"/>
-      <w:r>
-        <w:t>a</w:t>
-      </w:r>
-      <w:proofErr w:type="gramEnd"/>
-      <w:r>
-        <w:t xml:space="preserve"> intercoecta si de a reusi</w:t>
+        <w:t>Un alt obiectiv ar fi acela de a intercoecta si de a reusi</w:t>
       </w:r>
       <w:r>
         <w:t xml:space="preserve"> </w:t>
@@ -4846,10 +4838,10 @@
     <w:p>
       <w:r>
         <w:drawing>
-          <wp:inline distT="0" distB="0" distL="0" distR="0" wp14:anchorId="7A831F54" wp14:editId="585256B6">
+          <wp:inline distT="0" distB="0" distL="0" distR="0" wp14:anchorId="670C5D11" wp14:editId="5CCCC521">
             <wp:extent cx="5727700" cy="4017645"/>
             <wp:effectExtent l="0" t="0" r="6350" b="1905"/>
-            <wp:docPr id="1915313954" name="Picture 1" descr="A picture containing text, diagram, parallel, plan&#10;&#10;Description automatically generated"/>
+            <wp:docPr id="415905965" name="Picture 1" descr="A picture containing text, diagram, parallel, plan&#10;&#10;Description automatically generated"/>
             <wp:cNvGraphicFramePr>
               <a:graphicFrameLocks xmlns:a="http://schemas.openxmlformats.org/drawingml/2006/main" noChangeAspect="1"/>
             </wp:cNvGraphicFramePr>
@@ -4857,7 +4849,7 @@
               <a:graphicData uri="http://schemas.openxmlformats.org/drawingml/2006/picture">
                 <pic:pic xmlns:pic="http://schemas.openxmlformats.org/drawingml/2006/picture">
                   <pic:nvPicPr>
-                    <pic:cNvPr id="1915313954" name="Picture 1" descr="A picture containing text, diagram, parallel, plan&#10;&#10;Description automatically generated"/>
+                    <pic:cNvPr id="415905965" name="Picture 1" descr="A picture containing text, diagram, parallel, plan&#10;&#10;Description automatically generated"/>
                     <pic:cNvPicPr/>
                   </pic:nvPicPr>
                   <pic:blipFill>
@@ -6541,6 +6533,10 @@
 </file>
 
 <file path=customXml/item1.xml><?xml version="1.0" encoding="utf-8"?>
+<b:Sources xmlns:b="http://schemas.openxmlformats.org/officeDocument/2006/bibliography" xmlns="http://schemas.openxmlformats.org/officeDocument/2006/bibliography" SelectedStyle="/IEEE2006OfficeOnline.xsl" StyleName="IEEE" Version="2006"/>
+</file>
+
+<file path=customXml/item2.xml><?xml version="1.0" encoding="utf-8"?>
 <ct:contentTypeSchema xmlns:ct="http://schemas.microsoft.com/office/2006/metadata/contentType" xmlns:ma="http://schemas.microsoft.com/office/2006/metadata/properties/metaAttributes" ct:_="" ma:_="" ma:contentTypeName="Document" ma:contentTypeID="0x010100F264270102508B47817071D62093F26D" ma:contentTypeVersion="4" ma:contentTypeDescription="Create a new document." ma:contentTypeScope="" ma:versionID="9eb850b78928566d92cdfd1c524affd5">
   <xsd:schema xmlns:xsd="http://www.w3.org/2001/XMLSchema" xmlns:xs="http://www.w3.org/2001/XMLSchema" xmlns:p="http://schemas.microsoft.com/office/2006/metadata/properties" xmlns:ns2="3b690452-5a43-4464-b999-8a38405b87d8" targetNamespace="http://schemas.microsoft.com/office/2006/metadata/properties" ma:root="true" ma:fieldsID="bf25b9bf86e453e9f54345616e9b5eaa" ns2:_="">
     <xsd:import namespace="3b690452-5a43-4464-b999-8a38405b87d8"/>
@@ -6684,17 +6680,7 @@
 </ct:contentTypeSchema>
 </file>
 
-<file path=customXml/item2.xml><?xml version="1.0" encoding="utf-8"?>
-<b:Sources xmlns:b="http://schemas.openxmlformats.org/officeDocument/2006/bibliography" xmlns="http://schemas.openxmlformats.org/officeDocument/2006/bibliography" SelectedStyle="/IEEE2006OfficeOnline.xsl" StyleName="IEEE" Version="2006"/>
-</file>
-
 <file path=customXml/item3.xml><?xml version="1.0" encoding="utf-8"?>
-<p:properties xmlns:p="http://schemas.microsoft.com/office/2006/metadata/properties" xmlns:xsi="http://www.w3.org/2001/XMLSchema-instance" xmlns:pc="http://schemas.microsoft.com/office/infopath/2007/PartnerControls">
-  <documentManagement/>
-</p:properties>
-</file>
-
-<file path=customXml/item4.xml><?xml version="1.0" encoding="utf-8"?>
 <?mso-contentType ?>
 <FormTemplates xmlns="http://schemas.microsoft.com/sharepoint/v3/contenttype/forms">
   <Display>DocumentLibraryForm</Display>
@@ -6703,7 +6689,21 @@
 </FormTemplates>
 </file>
 
+<file path=customXml/item4.xml><?xml version="1.0" encoding="utf-8"?>
+<p:properties xmlns:p="http://schemas.microsoft.com/office/2006/metadata/properties" xmlns:xsi="http://www.w3.org/2001/XMLSchema-instance" xmlns:pc="http://schemas.microsoft.com/office/infopath/2007/PartnerControls">
+  <documentManagement/>
+</p:properties>
+</file>
+
 <file path=customXml/itemProps1.xml><?xml version="1.0" encoding="utf-8"?>
+<ds:datastoreItem xmlns:ds="http://schemas.openxmlformats.org/officeDocument/2006/customXml" ds:itemID="{87C66C4F-2FAE-074F-8997-284436C6FA52}">
+  <ds:schemaRefs>
+    <ds:schemaRef ds:uri="http://schemas.openxmlformats.org/officeDocument/2006/bibliography"/>
+  </ds:schemaRefs>
+</ds:datastoreItem>
+</file>
+
+<file path=customXml/itemProps2.xml><?xml version="1.0" encoding="utf-8"?>
 <ds:datastoreItem xmlns:ds="http://schemas.openxmlformats.org/officeDocument/2006/customXml" ds:itemID="{72D2AB2E-5B5A-4894-A7FB-A5287B043746}">
   <ds:schemaRefs>
     <ds:schemaRef ds:uri="http://schemas.microsoft.com/office/2006/metadata/contentType"/>
@@ -6721,27 +6721,19 @@
 </ds:datastoreItem>
 </file>
 
-<file path=customXml/itemProps2.xml><?xml version="1.0" encoding="utf-8"?>
-<ds:datastoreItem xmlns:ds="http://schemas.openxmlformats.org/officeDocument/2006/customXml" ds:itemID="{87C66C4F-2FAE-074F-8997-284436C6FA52}">
+<file path=customXml/itemProps3.xml><?xml version="1.0" encoding="utf-8"?>
+<ds:datastoreItem xmlns:ds="http://schemas.openxmlformats.org/officeDocument/2006/customXml" ds:itemID="{05872BEC-0378-4B5D-BB08-CF7263A8DD4D}">
   <ds:schemaRefs>
-    <ds:schemaRef ds:uri="http://schemas.openxmlformats.org/officeDocument/2006/bibliography"/>
+    <ds:schemaRef ds:uri="http://schemas.microsoft.com/sharepoint/v3/contenttype/forms"/>
   </ds:schemaRefs>
 </ds:datastoreItem>
 </file>
 
-<file path=customXml/itemProps3.xml><?xml version="1.0" encoding="utf-8"?>
+<file path=customXml/itemProps4.xml><?xml version="1.0" encoding="utf-8"?>
 <ds:datastoreItem xmlns:ds="http://schemas.openxmlformats.org/officeDocument/2006/customXml" ds:itemID="{66CFB3A1-2D64-4C06-AD0F-AEC3CC949751}">
   <ds:schemaRefs>
     <ds:schemaRef ds:uri="http://schemas.microsoft.com/office/2006/metadata/properties"/>
     <ds:schemaRef ds:uri="http://schemas.microsoft.com/office/infopath/2007/PartnerControls"/>
   </ds:schemaRefs>
 </ds:datastoreItem>
-</file>
-
-<file path=customXml/itemProps4.xml><?xml version="1.0" encoding="utf-8"?>
-<ds:datastoreItem xmlns:ds="http://schemas.openxmlformats.org/officeDocument/2006/customXml" ds:itemID="{05872BEC-0378-4B5D-BB08-CF7263A8DD4D}">
-  <ds:schemaRefs>
-    <ds:schemaRef ds:uri="http://schemas.microsoft.com/sharepoint/v3/contenttype/forms"/>
-  </ds:schemaRefs>
-</ds:datastoreItem>
 </file>